--- a/Product/trunk/ProductDescriptions/BugFixes-MTOSI_SA_SFratini.docx
+++ b/Product/trunk/ProductDescriptions/BugFixes-MTOSI_SA_SFratini.docx
@@ -121,6 +121,110 @@
         <w:rPr>
           <w:rFonts w:ascii="Arial" w:hAnsi="Arial" w:cs="Arial"/>
         </w:rPr>
+        <w:t>MRI IIS</w:t>
+      </w:r>
+    </w:p>
+    <w:p>
+      <w:pPr>
+        <w:pStyle w:val="ListParagraph"/>
+        <w:numPr>
+          <w:ilvl w:val="1"/>
+          <w:numId w:val="1"/>
+        </w:numPr>
+        <w:spacing w:before="120" w:after="0" w:line="240" w:lineRule="auto"/>
+        <w:contextualSpacing w:val="0"/>
+        <w:rPr>
+          <w:rFonts w:ascii="Arial" w:hAnsi="Arial" w:cs="Arial"/>
+        </w:rPr>
+      </w:pPr>
+      <w:r>
+        <w:rPr>
+          <w:rFonts w:ascii="Arial" w:hAnsi="Arial" w:cs="Arial"/>
+          <w:b/>
+          <w:color w:val="FF0000"/>
+        </w:rPr>
+        <w:t>Issue</w:t>
+      </w:r>
+      <w:r>
+        <w:rPr>
+          <w:rFonts w:ascii="Arial" w:hAnsi="Arial" w:cs="Arial"/>
+          <w:color w:val="FF0000"/>
+        </w:rPr>
+        <w:t xml:space="preserve">: Why does </w:t>
+      </w:r>
+      <w:proofErr w:type="spellStart"/>
+      <w:r>
+        <w:rPr>
+          <w:rFonts w:ascii="Arial" w:hAnsi="Arial" w:cs="Arial"/>
+          <w:color w:val="FF0000"/>
+        </w:rPr>
+        <w:t>updateInventoryException</w:t>
+      </w:r>
+      <w:proofErr w:type="spellEnd"/>
+      <w:r>
+        <w:rPr>
+          <w:rFonts w:ascii="Arial" w:hAnsi="Arial" w:cs="Arial"/>
+          <w:color w:val="FF0000"/>
+        </w:rPr>
+        <w:t xml:space="preserve"> not make use of the </w:t>
+      </w:r>
+      <w:proofErr w:type="spellStart"/>
+      <w:r>
+        <w:rPr>
+          <w:rFonts w:ascii="Arial" w:hAnsi="Arial" w:cs="Arial"/>
+          <w:color w:val="FF0000"/>
+        </w:rPr>
+        <w:t>BaseExceptionMessageType</w:t>
+      </w:r>
+      <w:proofErr w:type="spellEnd"/>
+      <w:r>
+        <w:rPr>
+          <w:rFonts w:ascii="Arial" w:hAnsi="Arial" w:cs="Arial"/>
+          <w:color w:val="FF0000"/>
+        </w:rPr>
+        <w:t xml:space="preserve"> defined in MessageDefinitions.xsd (in the Framework IIS)?</w:t>
+      </w:r>
+      <w:r>
+        <w:rPr>
+          <w:rFonts w:ascii="Arial" w:hAnsi="Arial" w:cs="Arial"/>
+          <w:color w:val="FF0000"/>
+        </w:rPr>
+        <w:t xml:space="preserve"> When defined as it is now, there is no header, reason or </w:t>
+      </w:r>
+      <w:proofErr w:type="spellStart"/>
+      <w:r>
+        <w:rPr>
+          <w:rFonts w:ascii="Arial" w:hAnsi="Arial" w:cs="Arial"/>
+          <w:color w:val="FF0000"/>
+        </w:rPr>
+        <w:t>vendorExtension</w:t>
+      </w:r>
+      <w:proofErr w:type="spellEnd"/>
+      <w:r>
+        <w:rPr>
+          <w:rFonts w:ascii="Arial" w:hAnsi="Arial" w:cs="Arial"/>
+          <w:color w:val="FF0000"/>
+        </w:rPr>
+        <w:t xml:space="preserve">. </w:t>
+      </w:r>
+    </w:p>
+    <w:p>
+      <w:pPr>
+        <w:pStyle w:val="ListParagraph"/>
+        <w:numPr>
+          <w:ilvl w:val="0"/>
+          <w:numId w:val="1"/>
+        </w:numPr>
+        <w:spacing w:before="120" w:after="0" w:line="240" w:lineRule="auto"/>
+        <w:contextualSpacing w:val="0"/>
+        <w:rPr>
+          <w:rFonts w:ascii="Arial" w:hAnsi="Arial" w:cs="Arial"/>
+        </w:rPr>
+      </w:pPr>
+      <w:r>
+        <w:rPr>
+          <w:rFonts w:ascii="Arial" w:hAnsi="Arial" w:cs="Arial"/>
+        </w:rPr>
         <w:t>TMF518_SA_2</w:t>
       </w:r>
     </w:p>
@@ -390,6 +494,375 @@
           <w:rFonts w:ascii="Arial" w:hAnsi="Arial" w:cs="Arial"/>
         </w:rPr>
         <w:t>updated the first sentence of the Behavior statement in Table 3-4</w:t>
+      </w:r>
+    </w:p>
+    <w:p>
+      <w:pPr>
+        <w:pStyle w:val="ListParagraph"/>
+        <w:numPr>
+          <w:ilvl w:val="0"/>
+          <w:numId w:val="1"/>
+        </w:numPr>
+        <w:spacing w:before="120" w:after="0" w:line="240" w:lineRule="auto"/>
+        <w:contextualSpacing w:val="0"/>
+        <w:rPr>
+          <w:rFonts w:ascii="Arial" w:hAnsi="Arial" w:cs="Arial"/>
+        </w:rPr>
+      </w:pPr>
+      <w:r>
+        <w:rPr>
+          <w:rFonts w:ascii="Arial" w:hAnsi="Arial" w:cs="Arial"/>
+        </w:rPr>
+        <w:t>Service Action IIS</w:t>
+      </w:r>
+    </w:p>
+    <w:p>
+      <w:pPr>
+        <w:pStyle w:val="ListParagraph"/>
+        <w:numPr>
+          <w:ilvl w:val="1"/>
+          <w:numId w:val="1"/>
+        </w:numPr>
+        <w:spacing w:before="120" w:after="0" w:line="240" w:lineRule="auto"/>
+        <w:contextualSpacing w:val="0"/>
+        <w:rPr>
+          <w:rFonts w:ascii="Arial" w:hAnsi="Arial" w:cs="Arial"/>
+        </w:rPr>
+      </w:pPr>
+      <w:r>
+        <w:rPr>
+          <w:rFonts w:ascii="Arial" w:hAnsi="Arial" w:cs="Arial"/>
+        </w:rPr>
+        <w:t>In SaExceptions.xsd</w:t>
+      </w:r>
+    </w:p>
+    <w:p>
+      <w:pPr>
+        <w:pStyle w:val="ListParagraph"/>
+        <w:numPr>
+          <w:ilvl w:val="2"/>
+          <w:numId w:val="1"/>
+        </w:numPr>
+        <w:spacing w:before="120" w:after="0" w:line="240" w:lineRule="auto"/>
+        <w:contextualSpacing w:val="0"/>
+        <w:rPr>
+          <w:rFonts w:ascii="Arial" w:hAnsi="Arial" w:cs="Arial"/>
+        </w:rPr>
+      </w:pPr>
+      <w:r>
+        <w:rPr>
+          <w:rFonts w:ascii="Arial" w:hAnsi="Arial" w:cs="Arial"/>
+        </w:rPr>
+        <w:t xml:space="preserve">Corrected </w:t>
+      </w:r>
+      <w:r>
+        <w:rPr>
+          <w:rFonts w:ascii="Arial" w:hAnsi="Arial" w:cs="Arial"/>
+        </w:rPr>
+        <w:t>“documentation”</w:t>
+      </w:r>
+      <w:r>
+        <w:rPr>
+          <w:rFonts w:ascii="Arial" w:hAnsi="Arial" w:cs="Arial"/>
+        </w:rPr>
+        <w:t xml:space="preserve"> which said something about an ftp exception (seems to have been a cut and paste error)</w:t>
+      </w:r>
+    </w:p>
+    <w:p>
+      <w:pPr>
+        <w:pStyle w:val="ListParagraph"/>
+        <w:numPr>
+          <w:ilvl w:val="2"/>
+          <w:numId w:val="1"/>
+        </w:numPr>
+        <w:spacing w:before="120" w:after="0" w:line="240" w:lineRule="auto"/>
+        <w:contextualSpacing w:val="0"/>
+        <w:rPr>
+          <w:rFonts w:ascii="Arial" w:hAnsi="Arial" w:cs="Arial"/>
+        </w:rPr>
+      </w:pPr>
+      <w:r>
+        <w:rPr>
+          <w:rFonts w:ascii="Arial" w:hAnsi="Arial" w:cs="Arial"/>
+        </w:rPr>
+        <w:t xml:space="preserve">Corrected comment concerning </w:t>
+      </w:r>
+      <w:proofErr w:type="spellStart"/>
+      <w:r>
+        <w:rPr>
+          <w:rFonts w:ascii="Arial" w:hAnsi="Arial" w:cs="Arial"/>
+        </w:rPr>
+        <w:t>ServiceDeletionFailureEvent</w:t>
+      </w:r>
+      <w:proofErr w:type="spellEnd"/>
+    </w:p>
+    <w:p>
+      <w:pPr>
+        <w:pStyle w:val="ListParagraph"/>
+        <w:numPr>
+          <w:ilvl w:val="2"/>
+          <w:numId w:val="1"/>
+        </w:numPr>
+        <w:spacing w:before="120" w:after="0" w:line="240" w:lineRule="auto"/>
+        <w:contextualSpacing w:val="0"/>
+        <w:rPr>
+          <w:rFonts w:ascii="Arial" w:hAnsi="Arial" w:cs="Arial"/>
+        </w:rPr>
+      </w:pPr>
+      <w:r>
+        <w:rPr>
+          <w:rFonts w:ascii="Arial" w:hAnsi="Arial" w:cs="Arial"/>
+        </w:rPr>
+        <w:t xml:space="preserve">Added </w:t>
+      </w:r>
+      <w:proofErr w:type="spellStart"/>
+      <w:r>
+        <w:rPr>
+          <w:rFonts w:ascii="Arial" w:hAnsi="Arial" w:cs="Arial"/>
+        </w:rPr>
+        <w:t>serviceRequestRef</w:t>
+      </w:r>
+      <w:proofErr w:type="spellEnd"/>
+      <w:r>
+        <w:rPr>
+          <w:rFonts w:ascii="Arial" w:hAnsi="Arial" w:cs="Arial"/>
+        </w:rPr>
+        <w:t xml:space="preserve"> to the </w:t>
+      </w:r>
+      <w:proofErr w:type="spellStart"/>
+      <w:r>
+        <w:rPr>
+          <w:rFonts w:ascii="Arial" w:hAnsi="Arial" w:cs="Arial"/>
+        </w:rPr>
+        <w:t>ServiceCreationFailureEventType</w:t>
+      </w:r>
+      <w:proofErr w:type="spellEnd"/>
+      <w:r>
+        <w:rPr>
+          <w:rFonts w:ascii="Arial" w:hAnsi="Arial" w:cs="Arial"/>
+        </w:rPr>
+        <w:t xml:space="preserve"> (to align </w:t>
+      </w:r>
+      <w:r>
+        <w:rPr>
+          <w:rFonts w:ascii="Arial" w:hAnsi="Arial" w:cs="Arial"/>
+        </w:rPr>
+        <w:t>with the R_TMF518_SA_2_III_0064</w:t>
+      </w:r>
+      <w:r>
+        <w:rPr>
+          <w:rFonts w:ascii="Arial" w:hAnsi="Arial" w:cs="Arial"/>
+        </w:rPr>
+        <w:t xml:space="preserve"> in the BA. </w:t>
+      </w:r>
+      <w:r>
+        <w:rPr>
+          <w:rFonts w:ascii="Arial" w:hAnsi="Arial" w:cs="Arial"/>
+          <w:b/>
+          <w:color w:val="FF0000"/>
+        </w:rPr>
+        <w:t>Issue</w:t>
+      </w:r>
+      <w:r>
+        <w:rPr>
+          <w:rFonts w:ascii="Arial" w:hAnsi="Arial" w:cs="Arial"/>
+          <w:color w:val="FF0000"/>
+        </w:rPr>
+        <w:t>: However, I am not sure this is correct since none of the other exceptions have this. This parameter is used for correlation with the initial request. If so, shouldn’t this be handled in the header? Not</w:t>
+      </w:r>
+      <w:r>
+        <w:rPr>
+          <w:rFonts w:ascii="Arial" w:hAnsi="Arial" w:cs="Arial"/>
+          <w:color w:val="FF0000"/>
+        </w:rPr>
+        <w:t>e</w:t>
+      </w:r>
+      <w:r>
+        <w:rPr>
+          <w:rFonts w:ascii="Arial" w:hAnsi="Arial" w:cs="Arial"/>
+          <w:color w:val="FF0000"/>
+        </w:rPr>
+        <w:t xml:space="preserve"> that this is a strange MEP as there can be </w:t>
+      </w:r>
+      <w:r>
+        <w:rPr>
+          <w:rFonts w:ascii="Arial" w:hAnsi="Arial" w:cs="Arial"/>
+          <w:color w:val="FF0000"/>
+          <w:u w:val="single"/>
+        </w:rPr>
+        <w:t>multiple</w:t>
+      </w:r>
+      <w:r>
+        <w:rPr>
+          <w:rFonts w:ascii="Arial" w:hAnsi="Arial" w:cs="Arial"/>
+          <w:color w:val="FF0000"/>
+        </w:rPr>
+        <w:t xml:space="preserve"> </w:t>
+      </w:r>
+      <w:r>
+        <w:rPr>
+          <w:rFonts w:ascii="Arial" w:hAnsi="Arial" w:cs="Arial"/>
+          <w:color w:val="FF0000"/>
+        </w:rPr>
+        <w:t>failure events (sort of like exceptions but not exactly)</w:t>
+      </w:r>
+      <w:r>
+        <w:rPr>
+          <w:rFonts w:ascii="Arial" w:hAnsi="Arial" w:cs="Arial"/>
+          <w:color w:val="FF0000"/>
+        </w:rPr>
+        <w:t xml:space="preserve"> that are </w:t>
+      </w:r>
+      <w:r>
+        <w:rPr>
+          <w:rFonts w:ascii="Arial" w:hAnsi="Arial" w:cs="Arial"/>
+          <w:color w:val="FF0000"/>
+          <w:u w:val="single"/>
+        </w:rPr>
+        <w:t>distributed over time</w:t>
+      </w:r>
+      <w:r>
+        <w:rPr>
+          <w:rFonts w:ascii="Arial" w:hAnsi="Arial" w:cs="Arial"/>
+          <w:color w:val="FF0000"/>
+        </w:rPr>
+        <w:t xml:space="preserve">. If we view these failure events as responses to the initial request, then the can be handled in the same way as the various CFS events, i.e., as responses to the initial request with the correction done via the header. In this case, we can remove </w:t>
+      </w:r>
+      <w:proofErr w:type="spellStart"/>
+      <w:r>
+        <w:rPr>
+          <w:rFonts w:ascii="Arial" w:hAnsi="Arial" w:cs="Arial"/>
+          <w:color w:val="FF0000"/>
+        </w:rPr>
+        <w:t>serviceRequestRef</w:t>
+      </w:r>
+      <w:proofErr w:type="spellEnd"/>
+      <w:r>
+        <w:rPr>
+          <w:rFonts w:ascii="Arial" w:hAnsi="Arial" w:cs="Arial"/>
+          <w:color w:val="FF0000"/>
+        </w:rPr>
+        <w:t xml:space="preserve"> from the IIS but need to make a note in (at least) the BA and probably say something in the IIS. </w:t>
+      </w:r>
+    </w:p>
+    <w:p>
+      <w:pPr>
+        <w:pStyle w:val="ListParagraph"/>
+        <w:numPr>
+          <w:ilvl w:val="2"/>
+          <w:numId w:val="1"/>
+        </w:numPr>
+        <w:spacing w:before="120" w:after="0" w:line="240" w:lineRule="auto"/>
+        <w:contextualSpacing w:val="0"/>
+        <w:rPr>
+          <w:rFonts w:ascii="Arial" w:hAnsi="Arial" w:cs="Arial"/>
+        </w:rPr>
+      </w:pPr>
+      <w:r>
+        <w:rPr>
+          <w:rFonts w:ascii="Arial" w:hAnsi="Arial" w:cs="Arial"/>
+          <w:b/>
+          <w:color w:val="FF0000"/>
+        </w:rPr>
+        <w:lastRenderedPageBreak/>
+        <w:t>Issue</w:t>
+      </w:r>
+      <w:r>
+        <w:rPr>
+          <w:rFonts w:ascii="Arial" w:hAnsi="Arial" w:cs="Arial"/>
+          <w:color w:val="FF0000"/>
+        </w:rPr>
+        <w:t xml:space="preserve">: </w:t>
+      </w:r>
+      <w:r>
+        <w:rPr>
+          <w:rFonts w:ascii="Arial" w:hAnsi="Arial" w:cs="Arial"/>
+          <w:color w:val="FF0000"/>
+        </w:rPr>
+        <w:t xml:space="preserve">The various </w:t>
+      </w:r>
+      <w:r>
+        <w:rPr>
+          <w:rFonts w:ascii="Arial" w:hAnsi="Arial" w:cs="Arial"/>
+          <w:color w:val="FF0000"/>
+        </w:rPr>
+        <w:t>failure events</w:t>
+      </w:r>
+      <w:r>
+        <w:rPr>
+          <w:rFonts w:ascii="Arial" w:hAnsi="Arial" w:cs="Arial"/>
+          <w:color w:val="FF0000"/>
+        </w:rPr>
+        <w:t xml:space="preserve"> for service activation do</w:t>
+      </w:r>
+      <w:r>
+        <w:rPr>
+          <w:rFonts w:ascii="Arial" w:hAnsi="Arial" w:cs="Arial"/>
+          <w:color w:val="FF0000"/>
+        </w:rPr>
+        <w:t xml:space="preserve"> not make use of the </w:t>
+      </w:r>
+      <w:proofErr w:type="spellStart"/>
+      <w:r>
+        <w:rPr>
+          <w:rFonts w:ascii="Arial" w:hAnsi="Arial" w:cs="Arial"/>
+          <w:color w:val="FF0000"/>
+        </w:rPr>
+        <w:t>BaseExceptionMessageType</w:t>
+      </w:r>
+      <w:proofErr w:type="spellEnd"/>
+      <w:r>
+        <w:rPr>
+          <w:rFonts w:ascii="Arial" w:hAnsi="Arial" w:cs="Arial"/>
+          <w:color w:val="FF0000"/>
+        </w:rPr>
+        <w:t xml:space="preserve"> defined in MessageDefinitions.xsd (in the Framework IIS)? When defined as it is now, there is no header, reason or </w:t>
+      </w:r>
+      <w:proofErr w:type="spellStart"/>
+      <w:r>
+        <w:rPr>
+          <w:rFonts w:ascii="Arial" w:hAnsi="Arial" w:cs="Arial"/>
+          <w:color w:val="FF0000"/>
+        </w:rPr>
+        <w:t>vendorExtension</w:t>
+      </w:r>
+      <w:proofErr w:type="spellEnd"/>
+      <w:r>
+        <w:rPr>
+          <w:rFonts w:ascii="Arial" w:hAnsi="Arial" w:cs="Arial"/>
+          <w:color w:val="FF0000"/>
+        </w:rPr>
+        <w:t>.</w:t>
+      </w:r>
+      <w:r>
+        <w:rPr>
+          <w:rFonts w:ascii="Arial" w:hAnsi="Arial" w:cs="Arial"/>
+          <w:color w:val="FF0000"/>
+        </w:rPr>
+        <w:t xml:space="preserve"> </w:t>
+      </w:r>
+      <w:r>
+        <w:rPr>
+          <w:rFonts w:ascii="Arial" w:hAnsi="Arial" w:cs="Arial"/>
+          <w:color w:val="FF0000"/>
+        </w:rPr>
+        <w:t xml:space="preserve">Perhaps the easiest fix is to add reason and </w:t>
+      </w:r>
+      <w:proofErr w:type="spellStart"/>
+      <w:r>
+        <w:rPr>
+          <w:rFonts w:ascii="Arial" w:hAnsi="Arial" w:cs="Arial"/>
+          <w:color w:val="FF0000"/>
+        </w:rPr>
+        <w:t>vendorExtension</w:t>
+      </w:r>
+      <w:proofErr w:type="spellEnd"/>
+      <w:r>
+        <w:rPr>
+          <w:rFonts w:ascii="Arial" w:hAnsi="Arial" w:cs="Arial"/>
+          <w:color w:val="FF0000"/>
+        </w:rPr>
+        <w:t xml:space="preserve"> manually to the service failure events. </w:t>
       </w:r>
     </w:p>
     <w:sectPr>

--- a/Product/trunk/ProductDescriptions/BugFixes-MTOSI_SA_SFratini.docx
+++ b/Product/trunk/ProductDescriptions/BugFixes-MTOSI_SA_SFratini.docx
@@ -863,6 +863,52 @@
           <w:color w:val="FF0000"/>
         </w:rPr>
         <w:t xml:space="preserve"> manually to the service failure events. </w:t>
+      </w:r>
+    </w:p>
+    <w:p>
+      <w:pPr>
+        <w:pStyle w:val="ListParagraph"/>
+        <w:numPr>
+          <w:ilvl w:val="0"/>
+          <w:numId w:val="1"/>
+        </w:numPr>
+        <w:spacing w:before="120" w:after="0" w:line="240" w:lineRule="auto"/>
+        <w:contextualSpacing w:val="0"/>
+        <w:rPr>
+          <w:rFonts w:ascii="Arial" w:hAnsi="Arial" w:cs="Arial"/>
+        </w:rPr>
+      </w:pPr>
+      <w:r>
+        <w:rPr>
+          <w:rFonts w:ascii="Arial" w:hAnsi="Arial" w:cs="Arial"/>
+        </w:rPr>
+        <w:t xml:space="preserve">SD2-7 </w:t>
+      </w:r>
+    </w:p>
+    <w:p>
+      <w:pPr>
+        <w:pStyle w:val="ListParagraph"/>
+        <w:numPr>
+          <w:ilvl w:val="1"/>
+          <w:numId w:val="1"/>
+        </w:numPr>
+        <w:spacing w:before="120" w:after="0" w:line="240" w:lineRule="auto"/>
+        <w:contextualSpacing w:val="0"/>
+        <w:rPr>
+          <w:rFonts w:ascii="Arial" w:hAnsi="Arial" w:cs="Arial"/>
+        </w:rPr>
+      </w:pPr>
+      <w:r>
+        <w:rPr>
+          <w:rFonts w:ascii="Arial" w:hAnsi="Arial" w:cs="Arial"/>
+        </w:rPr>
+        <w:t>Accepted changes</w:t>
+      </w:r>
+      <w:r>
+        <w:rPr>
+          <w:rFonts w:ascii="Arial" w:hAnsi="Arial" w:cs="Arial"/>
+        </w:rPr>
+        <w:t xml:space="preserve"> that appear to have been left there for some time in the past.</w:t>
       </w:r>
     </w:p>
     <w:sectPr>

--- a/Product/trunk/ProductDescriptions/BugFixes-MTOSI_SA_SFratini.docx
+++ b/Product/trunk/ProductDescriptions/BugFixes-MTOSI_SA_SFratini.docx
@@ -909,6 +909,107 @@
           <w:rFonts w:ascii="Arial" w:hAnsi="Arial" w:cs="Arial"/>
         </w:rPr>
         <w:t xml:space="preserve"> that appear to have been left there for some time in the past.</w:t>
+      </w:r>
+    </w:p>
+    <w:p>
+      <w:pPr>
+        <w:pStyle w:val="ListParagraph"/>
+        <w:numPr>
+          <w:ilvl w:val="0"/>
+          <w:numId w:val="1"/>
+        </w:numPr>
+        <w:spacing w:before="120" w:after="0" w:line="240" w:lineRule="auto"/>
+        <w:contextualSpacing w:val="0"/>
+        <w:rPr>
+          <w:rFonts w:ascii="Arial" w:hAnsi="Arial" w:cs="Arial"/>
+        </w:rPr>
+      </w:pPr>
+      <w:r>
+        <w:rPr>
+          <w:rFonts w:ascii="Arial" w:hAnsi="Arial" w:cs="Arial"/>
+        </w:rPr>
+        <w:t>TMF518_FMW</w:t>
+      </w:r>
+    </w:p>
+    <w:p>
+      <w:pPr>
+        <w:pStyle w:val="ListParagraph"/>
+        <w:numPr>
+          <w:ilvl w:val="1"/>
+          <w:numId w:val="1"/>
+        </w:numPr>
+        <w:spacing w:before="120" w:after="0" w:line="240" w:lineRule="auto"/>
+        <w:contextualSpacing w:val="0"/>
+        <w:rPr>
+          <w:rFonts w:ascii="Arial" w:hAnsi="Arial" w:cs="Arial"/>
+        </w:rPr>
+      </w:pPr>
+      <w:r>
+        <w:rPr>
+          <w:rFonts w:ascii="Arial" w:hAnsi="Arial" w:cs="Arial"/>
+        </w:rPr>
+        <w:t>Change</w:t>
+      </w:r>
+      <w:r>
+        <w:rPr>
+          <w:rFonts w:ascii="Arial" w:hAnsi="Arial" w:cs="Arial"/>
+        </w:rPr>
+        <w:t>d</w:t>
+      </w:r>
+      <w:r>
+        <w:rPr>
+          <w:rFonts w:ascii="Arial" w:hAnsi="Arial" w:cs="Arial"/>
+        </w:rPr>
+        <w:t xml:space="preserve"> CCB to CCG</w:t>
+      </w:r>
+      <w:r>
+        <w:rPr>
+          <w:rFonts w:ascii="Arial" w:hAnsi="Arial" w:cs="Arial"/>
+        </w:rPr>
+        <w:t>,</w:t>
+      </w:r>
+      <w:r>
+        <w:rPr>
+          <w:rFonts w:ascii="Arial" w:hAnsi="Arial" w:cs="Arial"/>
+        </w:rPr>
+        <w:t xml:space="preserve"> and accepted changes that had be made in the past but left with change tracking marks</w:t>
+      </w:r>
+    </w:p>
+    <w:p>
+      <w:pPr>
+        <w:pStyle w:val="ListParagraph"/>
+        <w:numPr>
+          <w:ilvl w:val="1"/>
+          <w:numId w:val="1"/>
+        </w:numPr>
+        <w:spacing w:before="120" w:after="0" w:line="240" w:lineRule="auto"/>
+        <w:contextualSpacing w:val="0"/>
+        <w:rPr>
+          <w:rFonts w:ascii="Arial" w:hAnsi="Arial" w:cs="Arial"/>
+          <w:color w:val="FF0000"/>
+        </w:rPr>
+      </w:pPr>
+      <w:r>
+        <w:rPr>
+          <w:rFonts w:ascii="Arial" w:hAnsi="Arial" w:cs="Arial"/>
+          <w:b/>
+          <w:color w:val="FF0000"/>
+        </w:rPr>
+        <w:t>Issue</w:t>
+      </w:r>
+      <w:r>
+        <w:rPr>
+          <w:rFonts w:ascii="Arial" w:hAnsi="Arial" w:cs="Arial"/>
+          <w:color w:val="FF0000"/>
+        </w:rPr>
+        <w:t>: Section 2.1 and 2.2 are badly out of date as the talk about mTOP which no longer exists.</w:t>
+      </w:r>
+      <w:r>
+        <w:rPr>
+          <w:rFonts w:ascii="Arial" w:hAnsi="Arial" w:cs="Arial"/>
+          <w:color w:val="FF0000"/>
+        </w:rPr>
+        <w:t xml:space="preserve"> Further, this issue is repeated in all the BAs. </w:t>
       </w:r>
     </w:p>
     <w:sectPr>

--- a/Product/trunk/ProductDescriptions/BugFixes-MTOSI_SA_SFratini.docx
+++ b/Product/trunk/ProductDescriptions/BugFixes-MTOSI_SA_SFratini.docx
@@ -726,7 +726,21 @@
           <w:rFonts w:ascii="Arial" w:hAnsi="Arial" w:cs="Arial"/>
           <w:color w:val="FF0000"/>
         </w:rPr>
-        <w:t xml:space="preserve">. If we view these failure events as responses to the initial request, then the can be handled in the same way as the various CFS events, i.e., as responses to the initial request with the correction done via the header. In this case, we can remove </w:t>
+        <w:t xml:space="preserve">. If we view these failure events as responses to the initial request, then the can be handled in the same way as the various CFS events, i.e., as responses to the initial request with the </w:t>
+      </w:r>
+      <w:r>
+        <w:rPr>
+          <w:rFonts w:ascii="Arial" w:hAnsi="Arial" w:cs="Arial"/>
+          <w:color w:val="FF0000"/>
+        </w:rPr>
+        <w:t>correlation</w:t>
+      </w:r>
+      <w:r>
+        <w:rPr>
+          <w:rFonts w:ascii="Arial" w:hAnsi="Arial" w:cs="Arial"/>
+          <w:color w:val="FF0000"/>
+        </w:rPr>
+        <w:t xml:space="preserve"> done via the header. In this case, we can remove </w:t>
       </w:r>
       <w:proofErr w:type="spellStart"/>
       <w:r>
@@ -749,6 +763,45 @@
       <w:pPr>
         <w:pStyle w:val="ListParagraph"/>
         <w:numPr>
+          <w:ilvl w:val="3"/>
+          <w:numId w:val="1"/>
+        </w:numPr>
+        <w:spacing w:before="120" w:after="0" w:line="240" w:lineRule="auto"/>
+        <w:contextualSpacing w:val="0"/>
+        <w:rPr>
+          <w:rFonts w:ascii="Arial" w:hAnsi="Arial" w:cs="Arial"/>
+          <w:color w:val="92D050"/>
+        </w:rPr>
+      </w:pPr>
+      <w:r>
+        <w:rPr>
+          <w:rFonts w:ascii="Arial" w:hAnsi="Arial" w:cs="Arial"/>
+          <w:color w:val="92D050"/>
+        </w:rPr>
+        <w:lastRenderedPageBreak/>
+        <w:t xml:space="preserve">Based on Section 4.1.5 of SD2-2, the correlation between the request and the multiple responses is done via the </w:t>
+      </w:r>
+      <w:proofErr w:type="spellStart"/>
+      <w:r>
+        <w:rPr>
+          <w:rFonts w:ascii="Arial" w:hAnsi="Arial" w:cs="Arial"/>
+          <w:color w:val="92D050"/>
+        </w:rPr>
+        <w:t>CorrelationID</w:t>
+      </w:r>
+      <w:proofErr w:type="spellEnd"/>
+      <w:r>
+        <w:rPr>
+          <w:rFonts w:ascii="Arial" w:hAnsi="Arial" w:cs="Arial"/>
+          <w:color w:val="92D050"/>
+        </w:rPr>
+        <w:t xml:space="preserve"> in the response Header. </w:t>
+      </w:r>
+    </w:p>
+    <w:p>
+      <w:pPr>
+        <w:pStyle w:val="ListParagraph"/>
+        <w:numPr>
           <w:ilvl w:val="2"/>
           <w:numId w:val="1"/>
         </w:numPr>
@@ -764,7 +817,6 @@
           <w:b/>
           <w:color w:val="FF0000"/>
         </w:rPr>
-        <w:lastRenderedPageBreak/>
         <w:t>Issue</w:t>
       </w:r>
       <w:r>
@@ -1010,6 +1062,67 @@
           <w:color w:val="FF0000"/>
         </w:rPr>
         <w:t xml:space="preserve"> Further, this issue is repeated in all the BAs. </w:t>
+      </w:r>
+    </w:p>
+    <w:p>
+      <w:pPr>
+        <w:pStyle w:val="ListParagraph"/>
+        <w:numPr>
+          <w:ilvl w:val="2"/>
+          <w:numId w:val="1"/>
+        </w:numPr>
+        <w:spacing w:before="120" w:after="0" w:line="240" w:lineRule="auto"/>
+        <w:contextualSpacing w:val="0"/>
+        <w:rPr>
+          <w:rFonts w:ascii="Arial" w:hAnsi="Arial" w:cs="Arial"/>
+          <w:color w:val="92D050"/>
+        </w:rPr>
+      </w:pPr>
+      <w:r>
+        <w:rPr>
+          <w:rFonts w:ascii="Arial" w:hAnsi="Arial" w:cs="Arial"/>
+          <w:color w:val="92D050"/>
+        </w:rPr>
+        <w:t xml:space="preserve">Have proposed a new Section 2 for all the BAs (see </w:t>
+      </w:r>
+      <w:hyperlink r:id="rId6" w:history="1">
+        <w:r>
+          <w:rPr>
+            <w:rStyle w:val="Hyperlink"/>
+            <w:rFonts w:ascii="Arial" w:hAnsi="Arial" w:cs="Arial"/>
+            <w:color w:val="92D050"/>
+          </w:rPr>
+          <w:t>https://collab.tmforum.org/svn/repos/tip/Teams/MTNM-MTOSI-UsersGroup/MTOSI_2_1/Comments/TMF518_FMW-UpdatedSections1and2.doc</w:t>
+        </w:r>
+      </w:hyperlink>
+      <w:r>
+        <w:rPr>
+          <w:rFonts w:ascii="Arial" w:hAnsi="Arial" w:cs="Arial"/>
+          <w:color w:val="92D050"/>
+        </w:rPr>
+        <w:t xml:space="preserve">). </w:t>
+      </w:r>
+    </w:p>
+    <w:p>
+      <w:pPr>
+        <w:pStyle w:val="ListParagraph"/>
+        <w:numPr>
+          <w:ilvl w:val="2"/>
+          <w:numId w:val="1"/>
+        </w:numPr>
+        <w:spacing w:before="120" w:after="0" w:line="240" w:lineRule="auto"/>
+        <w:contextualSpacing w:val="0"/>
+        <w:rPr>
+          <w:rFonts w:ascii="Arial" w:hAnsi="Arial" w:cs="Arial"/>
+          <w:color w:val="92D050"/>
+        </w:rPr>
+      </w:pPr>
+      <w:r>
+        <w:rPr>
+          <w:rFonts w:ascii="Arial" w:hAnsi="Arial" w:cs="Arial"/>
+          <w:color w:val="92D050"/>
+        </w:rPr>
+        <w:t xml:space="preserve">Also, have made proposed updates to Section 1 of TMF518_FMW concerning removal of “mTOP”. The proposed changes are in the link noted in the previous bullet item. </w:t>
       </w:r>
     </w:p>
     <w:sectPr>
@@ -1027,7 +1140,7 @@
   <w:abstractNum w:abstractNumId="0">
     <w:nsid w:val="5DC6463C"/>
     <w:multiLevelType w:val="hybridMultilevel"/>
-    <w:tmpl w:val="443AC460"/>
+    <w:tmpl w:val="B6AA250A"/>
     <w:lvl w:ilvl="0" w:tplc="04090001">
       <w:start w:val="1"/>
       <w:numFmt w:val="bullet"/>
@@ -1064,16 +1177,16 @@
         <w:rFonts w:ascii="Wingdings" w:hAnsi="Wingdings" w:hint="default"/>
       </w:rPr>
     </w:lvl>
-    <w:lvl w:ilvl="3" w:tplc="04090001" w:tentative="1">
+    <w:lvl w:ilvl="3" w:tplc="0409000D">
       <w:start w:val="1"/>
       <w:numFmt w:val="bullet"/>
-      <w:lvlText w:val=""/>
+      <w:lvlText w:val=""/>
       <w:lvlJc w:val="left"/>
       <w:pPr>
         <w:ind w:left="2880" w:hanging="360"/>
       </w:pPr>
       <w:rPr>
-        <w:rFonts w:ascii="Symbol" w:hAnsi="Symbol" w:hint="default"/>
+        <w:rFonts w:ascii="Wingdings" w:hAnsi="Wingdings" w:hint="default"/>
       </w:rPr>
     </w:lvl>
     <w:lvl w:ilvl="4" w:tplc="04090003" w:tentative="1">

--- a/Product/trunk/ProductDescriptions/BugFixes-MTOSI_SA_SFratini.docx
+++ b/Product/trunk/ProductDescriptions/BugFixes-MTOSI_SA_SFratini.docx
@@ -227,6 +227,12 @@
         </w:rPr>
         <w:t>TMF518_SA_2</w:t>
       </w:r>
+      <w:r>
+        <w:rPr>
+          <w:rFonts w:ascii="Arial" w:hAnsi="Arial" w:cs="Arial"/>
+        </w:rPr>
+        <w:t xml:space="preserve"> </w:t>
+      </w:r>
     </w:p>
     <w:p>
       <w:pPr>
@@ -513,7 +519,13 @@
         <w:rPr>
           <w:rFonts w:ascii="Arial" w:hAnsi="Arial" w:cs="Arial"/>
         </w:rPr>
-        <w:t>Service Action IIS</w:t>
+        <w:t xml:space="preserve">Service </w:t>
+      </w:r>
+      <w:r>
+        <w:rPr>
+          <w:rFonts w:ascii="Arial" w:hAnsi="Arial" w:cs="Arial"/>
+        </w:rPr>
+        <w:t xml:space="preserve">Activation </w:t>
       </w:r>
     </w:p>
     <w:p>
@@ -533,7 +545,7 @@
         <w:rPr>
           <w:rFonts w:ascii="Arial" w:hAnsi="Arial" w:cs="Arial"/>
         </w:rPr>
-        <w:t>In SaExceptions.xsd</w:t>
+        <w:t>Exceptions and failures</w:t>
       </w:r>
     </w:p>
     <w:p>
@@ -553,7 +565,19 @@
         <w:rPr>
           <w:rFonts w:ascii="Arial" w:hAnsi="Arial" w:cs="Arial"/>
         </w:rPr>
-        <w:t xml:space="preserve">Corrected </w:t>
+        <w:t xml:space="preserve">In the SaExceptions.xsd, </w:t>
+      </w:r>
+      <w:r>
+        <w:rPr>
+          <w:rFonts w:ascii="Arial" w:hAnsi="Arial" w:cs="Arial"/>
+        </w:rPr>
+        <w:t>c</w:t>
+      </w:r>
+      <w:r>
+        <w:rPr>
+          <w:rFonts w:ascii="Arial" w:hAnsi="Arial" w:cs="Arial"/>
+        </w:rPr>
+        <w:t xml:space="preserve">orrected </w:t>
       </w:r>
       <w:r>
         <w:rPr>
@@ -585,7 +609,13 @@
         <w:rPr>
           <w:rFonts w:ascii="Arial" w:hAnsi="Arial" w:cs="Arial"/>
         </w:rPr>
-        <w:t xml:space="preserve">Corrected comment concerning </w:t>
+        <w:t>In the SaExceptions.xsd, c</w:t>
+      </w:r>
+      <w:r>
+        <w:rPr>
+          <w:rFonts w:ascii="Arial" w:hAnsi="Arial" w:cs="Arial"/>
+        </w:rPr>
+        <w:t xml:space="preserve">orrected comment concerning </w:t>
       </w:r>
       <w:proofErr w:type="spellStart"/>
       <w:r>
@@ -613,6 +643,156 @@
         <w:rPr>
           <w:rFonts w:ascii="Arial" w:hAnsi="Arial" w:cs="Arial"/>
         </w:rPr>
+        <w:t xml:space="preserve">Added a note in Section 3.4.1 </w:t>
+      </w:r>
+      <w:r>
+        <w:rPr>
+          <w:rFonts w:ascii="Arial" w:hAnsi="Arial" w:cs="Arial"/>
+        </w:rPr>
+        <w:t xml:space="preserve">of TMF518_SA_2 </w:t>
+      </w:r>
+      <w:r>
+        <w:rPr>
+          <w:rFonts w:ascii="Arial" w:hAnsi="Arial" w:cs="Arial"/>
+        </w:rPr>
+        <w:t xml:space="preserve">that says the various failure events are not exceptions but rather partial failures. </w:t>
+      </w:r>
+    </w:p>
+    <w:p>
+      <w:pPr>
+        <w:pStyle w:val="ListParagraph"/>
+        <w:numPr>
+          <w:ilvl w:val="3"/>
+          <w:numId w:val="1"/>
+        </w:numPr>
+        <w:spacing w:before="120" w:after="0" w:line="240" w:lineRule="auto"/>
+        <w:contextualSpacing w:val="0"/>
+        <w:rPr>
+          <w:rFonts w:ascii="Arial" w:hAnsi="Arial" w:cs="Arial"/>
+        </w:rPr>
+      </w:pPr>
+      <w:r>
+        <w:rPr>
+          <w:rFonts w:ascii="Arial" w:hAnsi="Arial" w:cs="Arial"/>
+        </w:rPr>
+        <w:t xml:space="preserve">Also, removed the </w:t>
+      </w:r>
+      <w:proofErr w:type="spellStart"/>
+      <w:r>
+        <w:rPr>
+          <w:rFonts w:ascii="Arial" w:hAnsi="Arial" w:cs="Arial"/>
+        </w:rPr>
+        <w:t>reasonForException</w:t>
+      </w:r>
+      <w:proofErr w:type="spellEnd"/>
+      <w:r>
+        <w:rPr>
+          <w:rFonts w:ascii="Arial" w:hAnsi="Arial" w:cs="Arial"/>
+        </w:rPr>
+        <w:t xml:space="preserve"> parameter in</w:t>
+      </w:r>
+      <w:r>
+        <w:rPr>
+          <w:rFonts w:ascii="Arial" w:hAnsi="Arial" w:cs="Arial"/>
+        </w:rPr>
+        <w:t xml:space="preserve"> the four failure events </w:t>
+      </w:r>
+      <w:r>
+        <w:rPr>
+          <w:rFonts w:ascii="Arial" w:hAnsi="Arial" w:cs="Arial"/>
+        </w:rPr>
+        <w:t xml:space="preserve">since these are being treated as replies not exceptions (and it is the exceptions that have a “reason” field). </w:t>
+      </w:r>
+    </w:p>
+    <w:p>
+      <w:pPr>
+        <w:pStyle w:val="ListParagraph"/>
+        <w:numPr>
+          <w:ilvl w:val="3"/>
+          <w:numId w:val="1"/>
+        </w:numPr>
+        <w:spacing w:before="120" w:after="0" w:line="240" w:lineRule="auto"/>
+        <w:rPr>
+          <w:rFonts w:ascii="Arial" w:hAnsi="Arial" w:cs="Arial"/>
+        </w:rPr>
+      </w:pPr>
+      <w:r>
+        <w:rPr>
+          <w:rFonts w:ascii="Arial" w:hAnsi="Arial" w:cs="Arial"/>
+        </w:rPr>
+        <w:t xml:space="preserve">Removed </w:t>
+      </w:r>
+      <w:proofErr w:type="spellStart"/>
+      <w:r>
+        <w:rPr>
+          <w:rFonts w:ascii="Arial" w:hAnsi="Arial" w:cs="Arial"/>
+        </w:rPr>
+        <w:t>serviceRequestRef</w:t>
+      </w:r>
+      <w:proofErr w:type="spellEnd"/>
+      <w:r>
+        <w:rPr>
+          <w:rFonts w:ascii="Arial" w:hAnsi="Arial" w:cs="Arial"/>
+        </w:rPr>
+        <w:t xml:space="preserve"> and </w:t>
+      </w:r>
+      <w:proofErr w:type="spellStart"/>
+      <w:r>
+        <w:rPr>
+          <w:rFonts w:ascii="Arial" w:hAnsi="Arial" w:cs="Arial"/>
+        </w:rPr>
+        <w:t>productName</w:t>
+      </w:r>
+      <w:proofErr w:type="spellEnd"/>
+      <w:r>
+        <w:rPr>
+          <w:rFonts w:ascii="Arial" w:hAnsi="Arial" w:cs="Arial"/>
+        </w:rPr>
+        <w:t xml:space="preserve"> in both TMF518_SA_1 and SaExceptions.xsd </w:t>
+      </w:r>
+      <w:r>
+        <w:rPr>
+          <w:rFonts w:ascii="Arial" w:hAnsi="Arial" w:cs="Arial"/>
+        </w:rPr>
+        <w:t>since t</w:t>
+      </w:r>
+      <w:r>
+        <w:rPr>
+          <w:rFonts w:ascii="Arial" w:hAnsi="Arial" w:cs="Arial"/>
+        </w:rPr>
+        <w:t>hese are</w:t>
+      </w:r>
+      <w:r>
+        <w:rPr>
+          <w:rFonts w:ascii="Arial" w:hAnsi="Arial" w:cs="Arial"/>
+        </w:rPr>
+        <w:t xml:space="preserve"> unnecessary. T</w:t>
+      </w:r>
+      <w:r>
+        <w:rPr>
+          <w:rFonts w:ascii="Arial" w:hAnsi="Arial" w:cs="Arial"/>
+        </w:rPr>
+        <w:t xml:space="preserve">he correction is done via the message header as noted. </w:t>
+      </w:r>
+    </w:p>
+    <w:p>
+      <w:pPr>
+        <w:pStyle w:val="ListParagraph"/>
+        <w:numPr>
+          <w:ilvl w:val="2"/>
+          <w:numId w:val="1"/>
+        </w:numPr>
+        <w:spacing w:before="120" w:after="0" w:line="240" w:lineRule="auto"/>
+        <w:contextualSpacing w:val="0"/>
+        <w:rPr>
+          <w:rFonts w:ascii="Arial" w:hAnsi="Arial" w:cs="Arial"/>
+        </w:rPr>
+      </w:pPr>
+      <w:r>
+        <w:rPr>
+          <w:rFonts w:ascii="Arial" w:hAnsi="Arial" w:cs="Arial"/>
+        </w:rPr>
+        <w:lastRenderedPageBreak/>
         <w:t xml:space="preserve">Added </w:t>
       </w:r>
       <w:proofErr w:type="spellStart"/>
@@ -641,280 +821,13 @@
         <w:rPr>
           <w:rFonts w:ascii="Arial" w:hAnsi="Arial" w:cs="Arial"/>
         </w:rPr>
-        <w:t xml:space="preserve"> (to align </w:t>
-      </w:r>
-      <w:r>
-        <w:rPr>
-          <w:rFonts w:ascii="Arial" w:hAnsi="Arial" w:cs="Arial"/>
-        </w:rPr>
-        <w:t>with the R_TMF518_SA_2_III_0064</w:t>
-      </w:r>
-      <w:r>
-        <w:rPr>
-          <w:rFonts w:ascii="Arial" w:hAnsi="Arial" w:cs="Arial"/>
-        </w:rPr>
-        <w:t xml:space="preserve"> in the BA. </w:t>
-      </w:r>
-      <w:r>
-        <w:rPr>
-          <w:rFonts w:ascii="Arial" w:hAnsi="Arial" w:cs="Arial"/>
-          <w:b/>
-          <w:color w:val="FF0000"/>
-        </w:rPr>
-        <w:t>Issue</w:t>
-      </w:r>
-      <w:r>
-        <w:rPr>
-          <w:rFonts w:ascii="Arial" w:hAnsi="Arial" w:cs="Arial"/>
-          <w:color w:val="FF0000"/>
-        </w:rPr>
-        <w:t>: However, I am not sure this is correct since none of the other exceptions have this. This parameter is used for correlation with the initial request. If so, shouldn’t this be handled in the header? Not</w:t>
-      </w:r>
-      <w:r>
-        <w:rPr>
-          <w:rFonts w:ascii="Arial" w:hAnsi="Arial" w:cs="Arial"/>
-          <w:color w:val="FF0000"/>
-        </w:rPr>
-        <w:t>e</w:t>
-      </w:r>
-      <w:r>
-        <w:rPr>
-          <w:rFonts w:ascii="Arial" w:hAnsi="Arial" w:cs="Arial"/>
-          <w:color w:val="FF0000"/>
-        </w:rPr>
-        <w:t xml:space="preserve"> that this is a strange MEP as there can be </w:t>
-      </w:r>
-      <w:r>
-        <w:rPr>
-          <w:rFonts w:ascii="Arial" w:hAnsi="Arial" w:cs="Arial"/>
-          <w:color w:val="FF0000"/>
-          <w:u w:val="single"/>
-        </w:rPr>
-        <w:t>multiple</w:t>
-      </w:r>
-      <w:r>
-        <w:rPr>
-          <w:rFonts w:ascii="Arial" w:hAnsi="Arial" w:cs="Arial"/>
-          <w:color w:val="FF0000"/>
-        </w:rPr>
-        <w:t xml:space="preserve"> </w:t>
-      </w:r>
-      <w:r>
-        <w:rPr>
-          <w:rFonts w:ascii="Arial" w:hAnsi="Arial" w:cs="Arial"/>
-          <w:color w:val="FF0000"/>
-        </w:rPr>
-        <w:t>failure events (sort of like exceptions but not exactly)</w:t>
-      </w:r>
-      <w:r>
-        <w:rPr>
-          <w:rFonts w:ascii="Arial" w:hAnsi="Arial" w:cs="Arial"/>
-          <w:color w:val="FF0000"/>
-        </w:rPr>
-        <w:t xml:space="preserve"> that are </w:t>
-      </w:r>
-      <w:r>
-        <w:rPr>
-          <w:rFonts w:ascii="Arial" w:hAnsi="Arial" w:cs="Arial"/>
-          <w:color w:val="FF0000"/>
-          <w:u w:val="single"/>
-        </w:rPr>
-        <w:t>distributed over time</w:t>
-      </w:r>
-      <w:r>
-        <w:rPr>
-          <w:rFonts w:ascii="Arial" w:hAnsi="Arial" w:cs="Arial"/>
-          <w:color w:val="FF0000"/>
-        </w:rPr>
-        <w:t xml:space="preserve">. If we view these failure events as responses to the initial request, then the can be handled in the same way as the various CFS events, i.e., as responses to the initial request with the </w:t>
-      </w:r>
-      <w:r>
-        <w:rPr>
-          <w:rFonts w:ascii="Arial" w:hAnsi="Arial" w:cs="Arial"/>
-          <w:color w:val="FF0000"/>
-        </w:rPr>
-        <w:t>correlation</w:t>
-      </w:r>
-      <w:r>
-        <w:rPr>
-          <w:rFonts w:ascii="Arial" w:hAnsi="Arial" w:cs="Arial"/>
-          <w:color w:val="FF0000"/>
-        </w:rPr>
-        <w:t xml:space="preserve"> done via the header. In this case, we can remove </w:t>
-      </w:r>
-      <w:proofErr w:type="spellStart"/>
-      <w:r>
-        <w:rPr>
-          <w:rFonts w:ascii="Arial" w:hAnsi="Arial" w:cs="Arial"/>
-          <w:color w:val="FF0000"/>
-        </w:rPr>
-        <w:t>serviceRequestRef</w:t>
-      </w:r>
-      <w:proofErr w:type="spellEnd"/>
-      <w:r>
-        <w:rPr>
-          <w:rFonts w:ascii="Arial" w:hAnsi="Arial" w:cs="Arial"/>
-          <w:color w:val="FF0000"/>
-        </w:rPr>
-        <w:t xml:space="preserve"> from the IIS but need to make a note in (at least) the BA and probably say something in the IIS. </w:t>
-      </w:r>
-    </w:p>
-    <w:p>
-      <w:pPr>
-        <w:pStyle w:val="ListParagraph"/>
-        <w:numPr>
-          <w:ilvl w:val="3"/>
-          <w:numId w:val="1"/>
-        </w:numPr>
-        <w:spacing w:before="120" w:after="0" w:line="240" w:lineRule="auto"/>
-        <w:contextualSpacing w:val="0"/>
-        <w:rPr>
-          <w:rFonts w:ascii="Arial" w:hAnsi="Arial" w:cs="Arial"/>
-          <w:color w:val="92D050"/>
-        </w:rPr>
-      </w:pPr>
-      <w:r>
-        <w:rPr>
-          <w:rFonts w:ascii="Arial" w:hAnsi="Arial" w:cs="Arial"/>
-          <w:color w:val="92D050"/>
-        </w:rPr>
-        <w:lastRenderedPageBreak/>
-        <w:t xml:space="preserve">Based on Section 4.1.5 of SD2-2, the correlation between the request and the multiple responses is done via the </w:t>
-      </w:r>
-      <w:proofErr w:type="spellStart"/>
-      <w:r>
-        <w:rPr>
-          <w:rFonts w:ascii="Arial" w:hAnsi="Arial" w:cs="Arial"/>
-          <w:color w:val="92D050"/>
-        </w:rPr>
-        <w:t>CorrelationID</w:t>
-      </w:r>
-      <w:proofErr w:type="spellEnd"/>
-      <w:r>
-        <w:rPr>
-          <w:rFonts w:ascii="Arial" w:hAnsi="Arial" w:cs="Arial"/>
-          <w:color w:val="92D050"/>
-        </w:rPr>
-        <w:t xml:space="preserve"> in the response Header. </w:t>
-      </w:r>
-    </w:p>
-    <w:p>
-      <w:pPr>
-        <w:pStyle w:val="ListParagraph"/>
-        <w:numPr>
-          <w:ilvl w:val="2"/>
-          <w:numId w:val="1"/>
-        </w:numPr>
-        <w:spacing w:before="120" w:after="0" w:line="240" w:lineRule="auto"/>
-        <w:contextualSpacing w:val="0"/>
-        <w:rPr>
-          <w:rFonts w:ascii="Arial" w:hAnsi="Arial" w:cs="Arial"/>
-        </w:rPr>
-      </w:pPr>
-      <w:r>
-        <w:rPr>
-          <w:rFonts w:ascii="Arial" w:hAnsi="Arial" w:cs="Arial"/>
-          <w:b/>
-          <w:color w:val="FF0000"/>
-        </w:rPr>
-        <w:t>Issue</w:t>
-      </w:r>
-      <w:r>
-        <w:rPr>
-          <w:rFonts w:ascii="Arial" w:hAnsi="Arial" w:cs="Arial"/>
-          <w:color w:val="FF0000"/>
-        </w:rPr>
-        <w:t xml:space="preserve">: </w:t>
-      </w:r>
-      <w:r>
-        <w:rPr>
-          <w:rFonts w:ascii="Arial" w:hAnsi="Arial" w:cs="Arial"/>
-          <w:color w:val="FF0000"/>
-        </w:rPr>
-        <w:t xml:space="preserve">The various </w:t>
-      </w:r>
-      <w:r>
-        <w:rPr>
-          <w:rFonts w:ascii="Arial" w:hAnsi="Arial" w:cs="Arial"/>
-          <w:color w:val="FF0000"/>
-        </w:rPr>
-        <w:t>failure events</w:t>
-      </w:r>
-      <w:r>
-        <w:rPr>
-          <w:rFonts w:ascii="Arial" w:hAnsi="Arial" w:cs="Arial"/>
-          <w:color w:val="FF0000"/>
-        </w:rPr>
-        <w:t xml:space="preserve"> for service activation do</w:t>
-      </w:r>
-      <w:r>
-        <w:rPr>
-          <w:rFonts w:ascii="Arial" w:hAnsi="Arial" w:cs="Arial"/>
-          <w:color w:val="FF0000"/>
-        </w:rPr>
-        <w:t xml:space="preserve"> not make use of the </w:t>
-      </w:r>
-      <w:proofErr w:type="spellStart"/>
-      <w:r>
-        <w:rPr>
-          <w:rFonts w:ascii="Arial" w:hAnsi="Arial" w:cs="Arial"/>
-          <w:color w:val="FF0000"/>
-        </w:rPr>
-        <w:t>BaseExceptionMessageType</w:t>
-      </w:r>
-      <w:proofErr w:type="spellEnd"/>
-      <w:r>
-        <w:rPr>
-          <w:rFonts w:ascii="Arial" w:hAnsi="Arial" w:cs="Arial"/>
-          <w:color w:val="FF0000"/>
-        </w:rPr>
-        <w:t xml:space="preserve"> defined in MessageDefinitions.xsd (in the Framework IIS)? When defined as it is now, there is no header, reason or </w:t>
-      </w:r>
-      <w:proofErr w:type="spellStart"/>
-      <w:r>
-        <w:rPr>
-          <w:rFonts w:ascii="Arial" w:hAnsi="Arial" w:cs="Arial"/>
-          <w:color w:val="FF0000"/>
-        </w:rPr>
-        <w:t>vendorExtension</w:t>
-      </w:r>
-      <w:proofErr w:type="spellEnd"/>
-      <w:r>
-        <w:rPr>
-          <w:rFonts w:ascii="Arial" w:hAnsi="Arial" w:cs="Arial"/>
-          <w:color w:val="FF0000"/>
-        </w:rPr>
-        <w:t>.</w:t>
-      </w:r>
-      <w:r>
-        <w:rPr>
-          <w:rFonts w:ascii="Arial" w:hAnsi="Arial" w:cs="Arial"/>
-          <w:color w:val="FF0000"/>
-        </w:rPr>
-        <w:t xml:space="preserve"> </w:t>
-      </w:r>
-      <w:r>
-        <w:rPr>
-          <w:rFonts w:ascii="Arial" w:hAnsi="Arial" w:cs="Arial"/>
-          <w:color w:val="FF0000"/>
-        </w:rPr>
-        <w:t xml:space="preserve">Perhaps the easiest fix is to add reason and </w:t>
-      </w:r>
-      <w:proofErr w:type="spellStart"/>
-      <w:r>
-        <w:rPr>
-          <w:rFonts w:ascii="Arial" w:hAnsi="Arial" w:cs="Arial"/>
-          <w:color w:val="FF0000"/>
-        </w:rPr>
-        <w:t>vendorExtension</w:t>
-      </w:r>
-      <w:proofErr w:type="spellEnd"/>
-      <w:r>
-        <w:rPr>
-          <w:rFonts w:ascii="Arial" w:hAnsi="Arial" w:cs="Arial"/>
-          <w:color w:val="FF0000"/>
-        </w:rPr>
-        <w:t xml:space="preserve"> manually to the service failure events. </w:t>
+        <w:t xml:space="preserve"> (to align with the R_TMF518_SA_2_III_0064</w:t>
+      </w:r>
+      <w:r>
+        <w:rPr>
+          <w:rFonts w:ascii="Arial" w:hAnsi="Arial" w:cs="Arial"/>
+        </w:rPr>
+        <w:t xml:space="preserve"> in the BA.</w:t>
       </w:r>
     </w:p>
     <w:p>
